--- a/The Speculative Situation Syllabus.docx
+++ b/The Speculative Situation Syllabus.docx
@@ -238,8 +238,13 @@
       <w:r>
         <w:t>(</w:t>
       </w:r>
-      <w:r>
-        <w:t>Tawes 3252</w:t>
+      <w:proofErr w:type="spellStart"/>
+      <w:r>
+        <w:t>Tawes</w:t>
+      </w:r>
+      <w:proofErr w:type="spellEnd"/>
+      <w:r>
+        <w:t xml:space="preserve"> 3252</w:t>
       </w:r>
       <w:r>
         <w:t>)</w:t>
@@ -424,6 +429,7 @@
       <w:r>
         <w:t xml:space="preserve"> </w:t>
       </w:r>
+      <w:proofErr w:type="spellStart"/>
       <w:r>
         <w:rPr>
           <w:i/>
@@ -434,7 +440,14 @@
         <w:rPr>
           <w:i/>
         </w:rPr>
-        <w:t>t-</w:t>
+        <w:t>t</w:t>
+      </w:r>
+      <w:proofErr w:type="spellEnd"/>
+      <w:r>
+        <w:rPr>
+          <w:i/>
+        </w:rPr>
+        <w:t>-</w:t>
       </w:r>
       <w:r>
         <w:t xml:space="preserve"> (</w:t>
@@ -685,11 +698,19 @@
       <w:r>
         <w:t xml:space="preserve"> Octavia Butler’s </w:t>
       </w:r>
-      <w:r>
-        <w:rPr>
-          <w:i/>
-        </w:rPr>
-        <w:t xml:space="preserve">The </w:t>
+      <w:proofErr w:type="gramStart"/>
+      <w:r>
+        <w:rPr>
+          <w:i/>
+        </w:rPr>
+        <w:t>The</w:t>
+      </w:r>
+      <w:proofErr w:type="gramEnd"/>
+      <w:r>
+        <w:rPr>
+          <w:i/>
+        </w:rPr>
+        <w:t xml:space="preserve"> </w:t>
       </w:r>
       <w:r>
         <w:rPr>
@@ -841,8 +862,37 @@
       <w:r>
         <w:t xml:space="preserve"> </w:t>
       </w:r>
-      <w:r>
-        <w:t>Meillassoux, Graham Harman, Levi Bryant, Tim Morton, Steve Shaviro, Ian Bogost, Elizabeth Grosz, Jane Bennett, Sara Ahmed, Rebekah Sheldon, Karen Barad, Donna Haraway,</w:t>
+      <w:proofErr w:type="spellStart"/>
+      <w:r>
+        <w:t>Meillassoux</w:t>
+      </w:r>
+      <w:proofErr w:type="spellEnd"/>
+      <w:r>
+        <w:t xml:space="preserve">, Graham Harman, Levi Bryant, Tim Morton, Steve </w:t>
+      </w:r>
+      <w:proofErr w:type="spellStart"/>
+      <w:r>
+        <w:t>Shaviro</w:t>
+      </w:r>
+      <w:proofErr w:type="spellEnd"/>
+      <w:r>
+        <w:t xml:space="preserve">, Ian </w:t>
+      </w:r>
+      <w:proofErr w:type="spellStart"/>
+      <w:r>
+        <w:t>Bogost</w:t>
+      </w:r>
+      <w:proofErr w:type="spellEnd"/>
+      <w:r>
+        <w:t xml:space="preserve">, Elizabeth Grosz, Jane Bennett, Sara Ahmed, Rebekah Sheldon, Karen Barad, Donna </w:t>
+      </w:r>
+      <w:proofErr w:type="spellStart"/>
+      <w:r>
+        <w:t>Haraway</w:t>
+      </w:r>
+      <w:proofErr w:type="spellEnd"/>
+      <w:r>
+        <w:t>,</w:t>
       </w:r>
       <w:r>
         <w:t xml:space="preserve"> Fredric Jameson,</w:t>
@@ -860,13 +910,29 @@
         <w:t xml:space="preserve"> J. R. Carpenter,</w:t>
       </w:r>
       <w:r>
-        <w:t xml:space="preserve"> Katherine Hayles,</w:t>
-      </w:r>
-      <w:r>
-        <w:t xml:space="preserve"> </w:t>
-      </w:r>
-      <w:r>
-        <w:t xml:space="preserve">Nick Srnicek, </w:t>
+        <w:t xml:space="preserve"> Katherine </w:t>
+      </w:r>
+      <w:proofErr w:type="spellStart"/>
+      <w:r>
+        <w:t>Hayles</w:t>
+      </w:r>
+      <w:proofErr w:type="spellEnd"/>
+      <w:r>
+        <w:t>,</w:t>
+      </w:r>
+      <w:r>
+        <w:t xml:space="preserve"> </w:t>
+      </w:r>
+      <w:r>
+        <w:t xml:space="preserve">Nick </w:t>
+      </w:r>
+      <w:proofErr w:type="spellStart"/>
+      <w:r>
+        <w:t>Srnicek</w:t>
+      </w:r>
+      <w:proofErr w:type="spellEnd"/>
+      <w:r>
+        <w:t xml:space="preserve">, </w:t>
       </w:r>
       <w:r>
         <w:t>Benjamin Bratton,</w:t>
@@ -878,7 +944,23 @@
         <w:t xml:space="preserve"> </w:t>
       </w:r>
       <w:r>
-        <w:t>Kant, Heidegger, and Deleuze and Guattari.</w:t>
+        <w:t xml:space="preserve">Kant, Heidegger, and </w:t>
+      </w:r>
+      <w:proofErr w:type="spellStart"/>
+      <w:r>
+        <w:t>Deleuze</w:t>
+      </w:r>
+      <w:proofErr w:type="spellEnd"/>
+      <w:r>
+        <w:t xml:space="preserve"> and </w:t>
+      </w:r>
+      <w:proofErr w:type="spellStart"/>
+      <w:r>
+        <w:t>Guattari</w:t>
+      </w:r>
+      <w:proofErr w:type="spellEnd"/>
+      <w:r>
+        <w:t>.</w:t>
       </w:r>
     </w:p>
     <w:p>
@@ -1020,7 +1102,15 @@
         <w:jc w:val="both"/>
       </w:pPr>
       <w:r>
-        <w:t xml:space="preserve">Levi Bryant, Nick Srnicek, Graham Harman, </w:t>
+        <w:t xml:space="preserve">Levi Bryant, Nick </w:t>
+      </w:r>
+      <w:proofErr w:type="spellStart"/>
+      <w:r>
+        <w:t>Srnicek</w:t>
+      </w:r>
+      <w:proofErr w:type="spellEnd"/>
+      <w:r>
+        <w:t xml:space="preserve">, Graham Harman, </w:t>
       </w:r>
       <w:hyperlink r:id="rId11" w:history="1">
         <w:r>
@@ -1032,7 +1122,17 @@
         </w:r>
       </w:hyperlink>
       <w:r>
-        <w:t xml:space="preserve"> (re.press, 2011)</w:t>
+        <w:t xml:space="preserve"> (</w:t>
+      </w:r>
+      <w:proofErr w:type="spellStart"/>
+      <w:proofErr w:type="gramStart"/>
+      <w:r>
+        <w:t>re.press</w:t>
+      </w:r>
+      <w:proofErr w:type="spellEnd"/>
+      <w:proofErr w:type="gramEnd"/>
+      <w:r>
+        <w:t>, 2011)</w:t>
       </w:r>
     </w:p>
     <w:p>
@@ -1129,8 +1229,13 @@
         <w:t xml:space="preserve"> </w:t>
       </w:r>
       <w:r>
-        <w:t>(Uniformbooks</w:t>
-      </w:r>
+        <w:t>(</w:t>
+      </w:r>
+      <w:proofErr w:type="spellStart"/>
+      <w:r>
+        <w:t>Uniformbooks</w:t>
+      </w:r>
+      <w:proofErr w:type="spellEnd"/>
       <w:r>
         <w:t>, 2017</w:t>
       </w:r>
@@ -1157,7 +1262,15 @@
         <w:jc w:val="both"/>
       </w:pPr>
       <w:r>
-        <w:t xml:space="preserve">Quentin Meillassoux, </w:t>
+        <w:t xml:space="preserve">Quentin </w:t>
+      </w:r>
+      <w:proofErr w:type="spellStart"/>
+      <w:r>
+        <w:t>Meillassoux</w:t>
+      </w:r>
+      <w:proofErr w:type="spellEnd"/>
+      <w:r>
+        <w:t xml:space="preserve">, </w:t>
       </w:r>
       <w:r>
         <w:rPr>
@@ -1250,7 +1363,15 @@
         <w:t>, 2013</w:t>
       </w:r>
       <w:r>
-        <w:t>); available as an ebook only</w:t>
+        <w:t xml:space="preserve">); available as an </w:t>
+      </w:r>
+      <w:proofErr w:type="spellStart"/>
+      <w:r>
+        <w:t>ebook</w:t>
+      </w:r>
+      <w:proofErr w:type="spellEnd"/>
+      <w:r>
+        <w:t xml:space="preserve"> only</w:t>
       </w:r>
     </w:p>
     <w:p>
@@ -1338,7 +1459,15 @@
         <w:jc w:val="both"/>
       </w:pPr>
       <w:r>
-        <w:t xml:space="preserve">Levi Bryant, Nick Srnicek, Graham Harman, </w:t>
+        <w:t xml:space="preserve">Levi Bryant, Nick </w:t>
+      </w:r>
+      <w:proofErr w:type="spellStart"/>
+      <w:r>
+        <w:t>Srnicek</w:t>
+      </w:r>
+      <w:proofErr w:type="spellEnd"/>
+      <w:r>
+        <w:t xml:space="preserve">, Graham Harman, </w:t>
       </w:r>
       <w:r>
         <w:rPr>
@@ -1347,7 +1476,17 @@
         <w:t>The Speculative Turn</w:t>
       </w:r>
       <w:r>
-        <w:t xml:space="preserve"> (re.press, 2011)</w:t>
+        <w:t xml:space="preserve"> (</w:t>
+      </w:r>
+      <w:proofErr w:type="spellStart"/>
+      <w:proofErr w:type="gramStart"/>
+      <w:r>
+        <w:t>re.press</w:t>
+      </w:r>
+      <w:proofErr w:type="spellEnd"/>
+      <w:proofErr w:type="gramEnd"/>
+      <w:r>
+        <w:t>, 2011)</w:t>
       </w:r>
     </w:p>
     <w:p>
@@ -1360,7 +1499,15 @@
         <w:jc w:val="both"/>
       </w:pPr>
       <w:r>
-        <w:t xml:space="preserve">Diana Coole and Samantha Frost, eds. </w:t>
+        <w:t xml:space="preserve">Diana </w:t>
+      </w:r>
+      <w:proofErr w:type="spellStart"/>
+      <w:r>
+        <w:t>Coole</w:t>
+      </w:r>
+      <w:proofErr w:type="spellEnd"/>
+      <w:r>
+        <w:t xml:space="preserve"> and Samantha Frost, eds. </w:t>
       </w:r>
       <w:r>
         <w:rPr>
@@ -1382,7 +1529,15 @@
         <w:jc w:val="both"/>
       </w:pPr>
       <w:r>
-        <w:t xml:space="preserve">Richard Grusin, ed. </w:t>
+        <w:t xml:space="preserve">Richard </w:t>
+      </w:r>
+      <w:proofErr w:type="spellStart"/>
+      <w:r>
+        <w:t>Grusin</w:t>
+      </w:r>
+      <w:proofErr w:type="spellEnd"/>
+      <w:r>
+        <w:t xml:space="preserve">, ed. </w:t>
       </w:r>
       <w:r>
         <w:rPr>
@@ -1598,13 +1753,7 @@
         <w:t xml:space="preserve"> seemingly unrelated</w:t>
       </w:r>
       <w:r>
-        <w:t xml:space="preserve"> texts by </w:t>
-      </w:r>
-      <w:r>
-        <w:t xml:space="preserve">at </w:t>
-      </w:r>
-      <w:r>
-        <w:t>two</w:t>
+        <w:t xml:space="preserve"> texts by two</w:t>
       </w:r>
       <w:r>
         <w:t xml:space="preserve"> </w:t>
@@ -1681,7 +1830,11 @@
         <w:t xml:space="preserve"> Make something;</w:t>
       </w:r>
       <w:r>
-        <w:t xml:space="preserve"> make some </w:t>
+        <w:t xml:space="preserve"> make </w:t>
+      </w:r>
+      <w:proofErr w:type="spellStart"/>
+      <w:r>
+        <w:t xml:space="preserve">some </w:t>
       </w:r>
       <w:r>
         <w:rPr>
@@ -1689,6 +1842,7 @@
         </w:rPr>
         <w:t>thing</w:t>
       </w:r>
+      <w:proofErr w:type="spellEnd"/>
       <w:r>
         <w:t xml:space="preserve"> (</w:t>
       </w:r>
@@ -1701,8 +1855,13 @@
       <w:r>
         <w:t xml:space="preserve">la </w:t>
       </w:r>
-      <w:r>
-        <w:t>Bogost)</w:t>
+      <w:proofErr w:type="spellStart"/>
+      <w:r>
+        <w:t>Bogost</w:t>
+      </w:r>
+      <w:proofErr w:type="spellEnd"/>
+      <w:r>
+        <w:t>)</w:t>
       </w:r>
       <w:r>
         <w:t>,</w:t>
@@ -1794,6 +1953,9 @@
       <w:r>
         <w:t xml:space="preserve"> a direct impact on the participation portion of your grade. </w:t>
       </w:r>
+      <w:r>
+        <w:t>Commenting others’ responses is strongly encouraged, and will positively influence your participation grade.</w:t>
+      </w:r>
     </w:p>
     <w:p>
       <w:pPr>
@@ -1824,7 +1986,15 @@
         <w:t>.</w:t>
       </w:r>
       <w:r>
-        <w:t xml:space="preserve"> (15-20 pages is typical for a paper at this level.)</w:t>
+        <w:t xml:space="preserve"> (15-20 pages </w:t>
+      </w:r>
+      <w:proofErr w:type="gramStart"/>
+      <w:r>
+        <w:t>is</w:t>
+      </w:r>
+      <w:proofErr w:type="gramEnd"/>
+      <w:r>
+        <w:t xml:space="preserve"> typical for a paper at this level.)</w:t>
       </w:r>
     </w:p>
     <w:p>
@@ -2373,7 +2543,15 @@
         <w:t>” is indispensable</w:t>
       </w:r>
       <w:r>
-        <w:t>, as is Steven Shaviro’s “</w:t>
+        <w:t xml:space="preserve">, as is Steven </w:t>
+      </w:r>
+      <w:proofErr w:type="spellStart"/>
+      <w:r>
+        <w:t>Shaviro’s</w:t>
+      </w:r>
+      <w:proofErr w:type="spellEnd"/>
+      <w:r>
+        <w:t xml:space="preserve"> “</w:t>
       </w:r>
       <w:hyperlink r:id="rId18" w:history="1">
         <w:r>
@@ -2399,10 +2577,18 @@
         <w:t xml:space="preserve">, I recommend any or all of the following: </w:t>
       </w:r>
       <w:r>
-        <w:t>Bryant, Srnice</w:t>
-      </w:r>
-      <w:r>
-        <w:t>k,</w:t>
+        <w:t xml:space="preserve">Bryant, </w:t>
+      </w:r>
+      <w:proofErr w:type="spellStart"/>
+      <w:r>
+        <w:t>Srnice</w:t>
+      </w:r>
+      <w:r>
+        <w:t>k</w:t>
+      </w:r>
+      <w:proofErr w:type="spellEnd"/>
+      <w:r>
+        <w:t>,</w:t>
       </w:r>
       <w:r>
         <w:t xml:space="preserve"> and</w:t>
@@ -2422,8 +2608,13 @@
       <w:r>
         <w:t xml:space="preserve">Ian </w:t>
       </w:r>
-      <w:r>
-        <w:t>Bogost’s first chap</w:t>
+      <w:proofErr w:type="spellStart"/>
+      <w:r>
+        <w:t>Bogost’s</w:t>
+      </w:r>
+      <w:proofErr w:type="spellEnd"/>
+      <w:r>
+        <w:t xml:space="preserve"> first chap</w:t>
       </w:r>
       <w:r>
         <w:t>t</w:t>
@@ -2453,10 +2644,18 @@
         <w:t>);</w:t>
       </w:r>
       <w:r>
-        <w:t xml:space="preserve"> Shaviro’</w:t>
-      </w:r>
-      <w:r>
-        <w:t>s introduction</w:t>
+        <w:t xml:space="preserve"> </w:t>
+      </w:r>
+      <w:proofErr w:type="spellStart"/>
+      <w:r>
+        <w:t>Shaviro’</w:t>
+      </w:r>
+      <w:r>
+        <w:t>s</w:t>
+      </w:r>
+      <w:proofErr w:type="spellEnd"/>
+      <w:r>
+        <w:t xml:space="preserve"> introduction</w:t>
       </w:r>
       <w:r>
         <w:t xml:space="preserve"> in </w:t>
@@ -2514,8 +2713,13 @@
       <w:r>
         <w:t xml:space="preserve">Richard  </w:t>
       </w:r>
-      <w:r>
-        <w:t>Grusin’s introduction to</w:t>
+      <w:proofErr w:type="spellStart"/>
+      <w:r>
+        <w:t>Grusin’s</w:t>
+      </w:r>
+      <w:proofErr w:type="spellEnd"/>
+      <w:r>
+        <w:t xml:space="preserve"> introduction to</w:t>
       </w:r>
       <w:r>
         <w:t xml:space="preserve"> his</w:t>
@@ -2544,8 +2748,13 @@
       <w:r>
         <w:t xml:space="preserve">Diana </w:t>
       </w:r>
-      <w:r>
-        <w:t>Coole and</w:t>
+      <w:proofErr w:type="spellStart"/>
+      <w:r>
+        <w:t>Coole</w:t>
+      </w:r>
+      <w:proofErr w:type="spellEnd"/>
+      <w:r>
+        <w:t xml:space="preserve"> and</w:t>
       </w:r>
       <w:r>
         <w:t xml:space="preserve"> Samantha</w:t>
@@ -2734,7 +2943,34 @@
         <w:t xml:space="preserve"> and what are perceived as the conversation’s ultimate stakes.</w:t>
       </w:r>
       <w:r>
-        <w:t xml:space="preserve"> I’ve also made an effort to assign multiple pieces from key thinkers, often spread across different weeks. Their voices will thus drift in and out the room, growing more familiar as the days grow colder, but also maybe stranger as the night drops sooner.</w:t>
+        <w:t xml:space="preserve"> (The </w:t>
+      </w:r>
+      <w:r>
+        <w:rPr>
+          <w:i/>
+        </w:rPr>
+        <w:t>Kinship!</w:t>
+      </w:r>
+      <w:r>
+        <w:t xml:space="preserve"> and </w:t>
+      </w:r>
+      <w:r>
+        <w:rPr>
+          <w:i/>
+        </w:rPr>
+        <w:t>Takedown!</w:t>
+      </w:r>
+      <w:r>
+        <w:t xml:space="preserve"> response options are both suited for this.)</w:t>
+      </w:r>
+      <w:r>
+        <w:t xml:space="preserve"> I’ve also made an effort to assign multiple pieces from key thinkers, often spread across different weeks. Their voices will thus drift in and out the room, growing more familiar as the days grow colder, but also maybe stranger as the night </w:t>
+      </w:r>
+      <w:r>
+        <w:t xml:space="preserve">comes </w:t>
+      </w:r>
+      <w:r>
+        <w:t>sooner.</w:t>
       </w:r>
     </w:p>
     <w:p>
@@ -2952,7 +3188,11 @@
         <w:t xml:space="preserve">. Other abbreviations denote items from </w:t>
       </w:r>
       <w:r>
-        <w:t>The Nonhuman Turn</w:t>
+        <w:t xml:space="preserve">The Nonhuman </w:t>
+      </w:r>
+      <w:proofErr w:type="spellStart"/>
+      <w:r>
+        <w:t>Turn</w:t>
       </w:r>
       <w:r>
         <w:rPr>
@@ -2960,6 +3200,7 @@
         </w:rPr>
         <w:t>NHT</w:t>
       </w:r>
+      <w:proofErr w:type="spellEnd"/>
       <w:r>
         <w:t xml:space="preserve"> </w:t>
       </w:r>
@@ -2970,7 +3211,11 @@
         <w:t xml:space="preserve">and the </w:t>
       </w:r>
       <w:r>
-        <w:t>New Materialsms</w:t>
+        <w:t xml:space="preserve">New </w:t>
+      </w:r>
+      <w:proofErr w:type="spellStart"/>
+      <w:r>
+        <w:t>Materialsms</w:t>
       </w:r>
       <w:r>
         <w:rPr>
@@ -2978,6 +3223,7 @@
         </w:rPr>
         <w:t>NM</w:t>
       </w:r>
+      <w:proofErr w:type="spellEnd"/>
       <w:r>
         <w:rPr>
           <w:i/>
@@ -3024,7 +3270,13 @@
         <w:rPr>
           <w:i/>
         </w:rPr>
-        <w:t xml:space="preserve"> then the reading is one of the complete books which you must buy.</w:t>
+        <w:t xml:space="preserve"> then the reading is one of the co</w:t>
+      </w:r>
+      <w:r>
+        <w:rPr>
+          <w:i/>
+        </w:rPr>
+        <w:t>mplete books which you must buy.</w:t>
       </w:r>
     </w:p>
     <w:p>
@@ -3037,6 +3289,8 @@
         </w:pBdr>
         <w:jc w:val="both"/>
       </w:pPr>
+      <w:bookmarkStart w:id="2" w:name="_GoBack"/>
+      <w:bookmarkEnd w:id="2"/>
       <w:r>
         <w:rPr>
           <w:b/>
@@ -3174,14 +3428,23 @@
       <w:r>
         <w:t xml:space="preserve">Carlo </w:t>
       </w:r>
+      <w:proofErr w:type="spellStart"/>
       <w:r>
         <w:t>Gi</w:t>
       </w:r>
       <w:r>
-        <w:t>nzburg, “Clues</w:t>
-      </w:r>
-      <w:r>
-        <w:t>: Roots of an Evidentiary Paradigm</w:t>
+        <w:t>nzburg</w:t>
+      </w:r>
+      <w:proofErr w:type="spellEnd"/>
+      <w:r>
+        <w:t>, “Clues</w:t>
+      </w:r>
+      <w:r>
+        <w:t xml:space="preserve">: Roots of an Evidentiary </w:t>
+      </w:r>
+      <w:proofErr w:type="gramStart"/>
+      <w:r>
+        <w:t>Paradigm</w:t>
       </w:r>
       <w:r>
         <w:t>”</w:t>
@@ -3189,6 +3452,7 @@
       <w:r>
         <w:t>*</w:t>
       </w:r>
+      <w:proofErr w:type="gramEnd"/>
       <w:r>
         <w:t>;</w:t>
       </w:r>
@@ -3309,8 +3573,16 @@
         <w:rPr>
           <w:b/>
         </w:rPr>
-        <w:t xml:space="preserve"> Correlationism</w:t>
-      </w:r>
+        <w:t xml:space="preserve"> </w:t>
+      </w:r>
+      <w:proofErr w:type="spellStart"/>
+      <w:r>
+        <w:rPr>
+          <w:b/>
+        </w:rPr>
+        <w:t>Correlationism</w:t>
+      </w:r>
+      <w:proofErr w:type="spellEnd"/>
       <w:r>
         <w:rPr>
           <w:b/>
@@ -3323,8 +3595,13 @@
       <w:r>
         <w:t xml:space="preserve">Quentin </w:t>
       </w:r>
-      <w:r>
-        <w:t xml:space="preserve">Meillassoux, </w:t>
+      <w:proofErr w:type="spellStart"/>
+      <w:r>
+        <w:t>Meillassoux</w:t>
+      </w:r>
+      <w:proofErr w:type="spellEnd"/>
+      <w:r>
+        <w:t xml:space="preserve">, </w:t>
       </w:r>
       <w:r>
         <w:rPr>
@@ -3362,12 +3639,22 @@
       <w:r>
         <w:t xml:space="preserve">Peter </w:t>
       </w:r>
-      <w:r>
-        <w:t>Hallward, “Anything is Possibl</w:t>
+      <w:proofErr w:type="spellStart"/>
+      <w:r>
+        <w:t>Hallward</w:t>
+      </w:r>
+      <w:proofErr w:type="spellEnd"/>
+      <w:r>
+        <w:t xml:space="preserve">, “Anything is </w:t>
+      </w:r>
+      <w:proofErr w:type="gramStart"/>
+      <w:r>
+        <w:t>Possibl</w:t>
       </w:r>
       <w:r>
         <w:t>e”+</w:t>
       </w:r>
+      <w:proofErr w:type="gramEnd"/>
       <w:r>
         <w:t xml:space="preserve">; </w:t>
       </w:r>
@@ -3422,8 +3709,16 @@
         <w:rPr>
           <w:b/>
         </w:rPr>
-        <w:t xml:space="preserve"> and Ontics</w:t>
-      </w:r>
+        <w:t xml:space="preserve"> and </w:t>
+      </w:r>
+      <w:proofErr w:type="spellStart"/>
+      <w:r>
+        <w:rPr>
+          <w:b/>
+        </w:rPr>
+        <w:t>Ontics</w:t>
+      </w:r>
+      <w:proofErr w:type="spellEnd"/>
       <w:r>
         <w:rPr>
           <w:b/>
@@ -3440,7 +3735,15 @@
         <w:t>Graham H</w:t>
       </w:r>
       <w:r>
-        <w:t xml:space="preserve">arman, “On the Undermining of Objects”+; </w:t>
+        <w:t xml:space="preserve">arman, “On the Undermining of </w:t>
+      </w:r>
+      <w:proofErr w:type="gramStart"/>
+      <w:r>
+        <w:t>Objects”+</w:t>
+      </w:r>
+      <w:proofErr w:type="gramEnd"/>
+      <w:r>
+        <w:t xml:space="preserve">; </w:t>
       </w:r>
       <w:r>
         <w:t xml:space="preserve">Ian </w:t>
@@ -3463,8 +3766,13 @@
       <w:r>
         <w:t xml:space="preserve">Steve </w:t>
       </w:r>
-      <w:r>
-        <w:t>Shaviro, “The Absolute Volcano”+;</w:t>
+      <w:proofErr w:type="spellStart"/>
+      <w:r>
+        <w:t>Shaviro</w:t>
+      </w:r>
+      <w:proofErr w:type="spellEnd"/>
+      <w:r>
+        <w:t>, “The Absolute Volcano”+;</w:t>
       </w:r>
       <w:r>
         <w:t xml:space="preserve"> </w:t>
@@ -3473,7 +3781,15 @@
         <w:t xml:space="preserve">Graham </w:t>
       </w:r>
       <w:r>
-        <w:t>Harman, “Response to Shaviro”+</w:t>
+        <w:t xml:space="preserve">Harman, “Response to </w:t>
+      </w:r>
+      <w:proofErr w:type="spellStart"/>
+      <w:r>
+        <w:t>Shaviro</w:t>
+      </w:r>
+      <w:proofErr w:type="spellEnd"/>
+      <w:r>
+        <w:t>”+</w:t>
       </w:r>
     </w:p>
     <w:p>
@@ -3592,7 +3908,15 @@
         <w:t xml:space="preserve">Graham </w:t>
       </w:r>
       <w:r>
-        <w:t>Harman, “The Well-Wrought Broken Hammer”*;</w:t>
+        <w:t xml:space="preserve">Harman, “The Well-Wrought Broken </w:t>
+      </w:r>
+      <w:proofErr w:type="gramStart"/>
+      <w:r>
+        <w:t>Hammer”*</w:t>
+      </w:r>
+      <w:proofErr w:type="gramEnd"/>
+      <w:r>
+        <w:t>;</w:t>
       </w:r>
       <w:r>
         <w:t xml:space="preserve"> </w:t>
@@ -3600,8 +3924,13 @@
       <w:r>
         <w:t xml:space="preserve">Ian </w:t>
       </w:r>
-      <w:r>
-        <w:t xml:space="preserve">Bogost, </w:t>
+      <w:proofErr w:type="spellStart"/>
+      <w:r>
+        <w:t>Bogost</w:t>
+      </w:r>
+      <w:proofErr w:type="spellEnd"/>
+      <w:r>
+        <w:t xml:space="preserve">, </w:t>
       </w:r>
       <w:r>
         <w:t>“</w:t>
@@ -3622,7 +3951,15 @@
         <w:t xml:space="preserve"> Irina</w:t>
       </w:r>
       <w:r>
-        <w:t xml:space="preserve"> Aristarkhova, “A Feminist Object”</w:t>
+        <w:t xml:space="preserve"> </w:t>
+      </w:r>
+      <w:proofErr w:type="spellStart"/>
+      <w:r>
+        <w:t>Aristarkhova</w:t>
+      </w:r>
+      <w:proofErr w:type="spellEnd"/>
+      <w:r>
+        <w:t>, “A Feminist Object”</w:t>
       </w:r>
       <w:r>
         <w:t xml:space="preserve">*; </w:t>
@@ -3702,7 +4039,21 @@
         <w:rPr>
           <w:b/>
         </w:rPr>
-        <w:t>, Hyperobjects,</w:t>
+        <w:t xml:space="preserve">, </w:t>
+      </w:r>
+      <w:proofErr w:type="spellStart"/>
+      <w:r>
+        <w:rPr>
+          <w:b/>
+        </w:rPr>
+        <w:t>Hyperobjects</w:t>
+      </w:r>
+      <w:proofErr w:type="spellEnd"/>
+      <w:r>
+        <w:rPr>
+          <w:b/>
+        </w:rPr>
+        <w:t>,</w:t>
       </w:r>
       <w:r>
         <w:rPr>
@@ -3728,6 +4079,7 @@
       <w:r>
         <w:t xml:space="preserve">Gilles </w:t>
       </w:r>
+      <w:proofErr w:type="spellStart"/>
       <w:r>
         <w:t>Del</w:t>
       </w:r>
@@ -3738,13 +4090,22 @@
         <w:t>u</w:t>
       </w:r>
       <w:r>
-        <w:t xml:space="preserve">ze and </w:t>
+        <w:t>ze</w:t>
+      </w:r>
+      <w:proofErr w:type="spellEnd"/>
+      <w:r>
+        <w:t xml:space="preserve"> and </w:t>
       </w:r>
       <w:r>
         <w:t xml:space="preserve">Felix </w:t>
       </w:r>
-      <w:r>
-        <w:t xml:space="preserve">Guattari, from </w:t>
+      <w:proofErr w:type="spellStart"/>
+      <w:r>
+        <w:t>Guattari</w:t>
+      </w:r>
+      <w:proofErr w:type="spellEnd"/>
+      <w:r>
+        <w:t xml:space="preserve">, from </w:t>
       </w:r>
       <w:r>
         <w:rPr>
@@ -3768,7 +4129,15 @@
         <w:t>Morton</w:t>
       </w:r>
       <w:r>
-        <w:t>, “Here Comes Everything”*;</w:t>
+        <w:t xml:space="preserve">, “Here Comes </w:t>
+      </w:r>
+      <w:proofErr w:type="gramStart"/>
+      <w:r>
+        <w:t>Everything”*</w:t>
+      </w:r>
+      <w:proofErr w:type="gramEnd"/>
+      <w:r>
+        <w:t>;</w:t>
       </w:r>
       <w:r>
         <w:t xml:space="preserve"> Morton, “</w:t>
@@ -3806,7 +4175,15 @@
         <w:t>NHT</w:t>
       </w:r>
       <w:r>
-        <w:t>; Bennett, “A Vitalist Stopover on the Way to a New Materialism”*</w:t>
+        <w:t xml:space="preserve">; Bennett, “A </w:t>
+      </w:r>
+      <w:proofErr w:type="spellStart"/>
+      <w:r>
+        <w:t>Vitalist</w:t>
+      </w:r>
+      <w:proofErr w:type="spellEnd"/>
+      <w:r>
+        <w:t xml:space="preserve"> Stopover on the Way to a New Materialism”*</w:t>
       </w:r>
       <w:r>
         <w:rPr>
@@ -3878,8 +4255,18 @@
         <w:t>Sheldon</w:t>
       </w:r>
       <w:r>
-        <w:t>, “Form/Matter/Chora”*</w:t>
-      </w:r>
+        <w:t>, “Form/Matter/</w:t>
+      </w:r>
+      <w:proofErr w:type="spellStart"/>
+      <w:proofErr w:type="gramStart"/>
+      <w:r>
+        <w:t>Chora</w:t>
+      </w:r>
+      <w:proofErr w:type="spellEnd"/>
+      <w:r>
+        <w:t>”*</w:t>
+      </w:r>
+      <w:proofErr w:type="gramEnd"/>
       <w:r>
         <w:rPr>
           <w:vertAlign w:val="superscript"/>
@@ -3935,7 +4322,10 @@
         <w:t>Meeting the Universe Halfway</w:t>
       </w:r>
       <w:r>
-        <w:t xml:space="preserve"> (chapters 2 and 4)*</w:t>
+        <w:t xml:space="preserve"> (chapter </w:t>
+      </w:r>
+      <w:r>
+        <w:t>4)*</w:t>
       </w:r>
     </w:p>
     <w:p>
@@ -3976,15 +4366,7 @@
         <w:rPr>
           <w:b/>
         </w:rPr>
-        <w:t>A</w:t>
-      </w:r>
-      <w:bookmarkStart w:id="2" w:name="_GoBack"/>
-      <w:bookmarkEnd w:id="2"/>
-      <w:r>
-        <w:rPr>
-          <w:b/>
-        </w:rPr>
-        <w:t>rchaeology of Apocalypse</w:t>
+        <w:t>Archaeology of Apocalypse</w:t>
       </w:r>
       <w:r>
         <w:rPr>
@@ -4102,8 +4484,13 @@
       <w:r>
         <w:t xml:space="preserve">Lothian and </w:t>
       </w:r>
-      <w:r>
-        <w:t xml:space="preserve">Jayna </w:t>
+      <w:proofErr w:type="spellStart"/>
+      <w:r>
+        <w:t>Jayna</w:t>
+      </w:r>
+      <w:proofErr w:type="spellEnd"/>
+      <w:r>
+        <w:t xml:space="preserve"> </w:t>
       </w:r>
       <w:r>
         <w:t xml:space="preserve">Brown, </w:t>
@@ -4138,22 +4525,49 @@
         <w:rPr>
           <w:i/>
         </w:rPr>
-        <w:t>: Speculative Ficiton and Queer Possibility</w:t>
+        <w:t xml:space="preserve">: Speculative </w:t>
+      </w:r>
+      <w:proofErr w:type="spellStart"/>
+      <w:r>
+        <w:rPr>
+          <w:i/>
+        </w:rPr>
+        <w:t>Ficiton</w:t>
+      </w:r>
+      <w:proofErr w:type="spellEnd"/>
+      <w:r>
+        <w:rPr>
+          <w:i/>
+        </w:rPr>
+        <w:t xml:space="preserve"> and Queer Possibility</w:t>
       </w:r>
       <w:r>
         <w:t xml:space="preserve"> (introduct</w:t>
       </w:r>
       <w:r>
-        <w:t xml:space="preserve">ion and chapter 1)*; </w:t>
+        <w:t xml:space="preserve">ion and chapter </w:t>
+      </w:r>
+      <w:proofErr w:type="gramStart"/>
+      <w:r>
+        <w:t>1)*</w:t>
+      </w:r>
+      <w:proofErr w:type="gramEnd"/>
+      <w:r>
+        <w:t xml:space="preserve">; </w:t>
       </w:r>
       <w:r>
         <w:t xml:space="preserve">Donna </w:t>
       </w:r>
+      <w:proofErr w:type="spellStart"/>
       <w:r>
         <w:t>Hara</w:t>
       </w:r>
       <w:r>
-        <w:t>way, “A Cyborg Manifesto</w:t>
+        <w:t>way</w:t>
+      </w:r>
+      <w:proofErr w:type="spellEnd"/>
+      <w:r>
+        <w:t>, “A Cyborg Manifesto</w:t>
       </w:r>
       <w:r>
         <w:t>”*;</w:t>
@@ -4242,11 +4656,16 @@
         <w:t xml:space="preserve"> </w:t>
       </w:r>
       <w:r>
-        <w:t>(“Earth Layer”)</w:t>
+        <w:t>(“Earth Layer</w:t>
+      </w:r>
+      <w:proofErr w:type="gramStart"/>
+      <w:r>
+        <w:t>”)</w:t>
       </w:r>
       <w:r>
         <w:t>*</w:t>
       </w:r>
+      <w:proofErr w:type="gramEnd"/>
     </w:p>
     <w:p>
       <w:pPr>
@@ -4327,8 +4746,13 @@
       <w:r>
         <w:t xml:space="preserve"> </w:t>
       </w:r>
-      <w:r>
-        <w:t xml:space="preserve">Haraway, from </w:t>
+      <w:proofErr w:type="spellStart"/>
+      <w:r>
+        <w:t>Haraway</w:t>
+      </w:r>
+      <w:proofErr w:type="spellEnd"/>
+      <w:r>
+        <w:t xml:space="preserve">, from </w:t>
       </w:r>
       <w:r>
         <w:rPr>
@@ -4340,10 +4764,18 @@
         <w:t xml:space="preserve"> </w:t>
       </w:r>
       <w:r>
-        <w:t>(chapter 2)</w:t>
-      </w:r>
-      <w:r>
-        <w:t xml:space="preserve">*; Morton, from </w:t>
+        <w:t xml:space="preserve">(chapter </w:t>
+      </w:r>
+      <w:proofErr w:type="gramStart"/>
+      <w:r>
+        <w:t>2)</w:t>
+      </w:r>
+      <w:r>
+        <w:t>*</w:t>
+      </w:r>
+      <w:proofErr w:type="gramEnd"/>
+      <w:r>
+        <w:t xml:space="preserve">; Morton, from </w:t>
       </w:r>
       <w:r>
         <w:rPr>
@@ -4542,7 +4974,11 @@
         <w:t>The Weather Machine</w:t>
       </w:r>
       <w:r>
-        <w:t xml:space="preserve"> (chapters TBA</w:t>
+        <w:t xml:space="preserve"> (chapters </w:t>
+      </w:r>
+      <w:proofErr w:type="gramStart"/>
+      <w:r>
+        <w:t>TBA</w:t>
       </w:r>
       <w:r>
         <w:t>)</w:t>
@@ -4550,6 +4986,7 @@
       <w:r>
         <w:t>*</w:t>
       </w:r>
+      <w:proofErr w:type="gramEnd"/>
       <w:r>
         <w:t xml:space="preserve">; </w:t>
       </w:r>
@@ -4696,40 +5133,70 @@
         </w:rPr>
         <w:t xml:space="preserve">Katherine </w:t>
       </w:r>
+      <w:proofErr w:type="spellStart"/>
       <w:r>
         <w:rPr>
           <w:rStyle w:val="uficommentbody"/>
         </w:rPr>
-        <w:t xml:space="preserve">Hayles, </w:t>
-      </w:r>
+        <w:t>Hayles</w:t>
+      </w:r>
+      <w:proofErr w:type="spellEnd"/>
       <w:r>
         <w:rPr>
           <w:rStyle w:val="uficommentbody"/>
         </w:rPr>
+        <w:t xml:space="preserve">, </w:t>
+      </w:r>
+      <w:r>
+        <w:rPr>
+          <w:rStyle w:val="uficommentbody"/>
+        </w:rPr>
         <w:t xml:space="preserve">Patrick </w:t>
       </w:r>
+      <w:proofErr w:type="spellStart"/>
       <w:r>
         <w:rPr>
           <w:rStyle w:val="uficommentbody"/>
         </w:rPr>
-        <w:t>Jagoda, and</w:t>
-      </w:r>
+        <w:t>Jagoda</w:t>
+      </w:r>
+      <w:proofErr w:type="spellEnd"/>
       <w:r>
         <w:rPr>
           <w:rStyle w:val="uficommentbody"/>
         </w:rPr>
+        <w:t>, and</w:t>
+      </w:r>
+      <w:r>
+        <w:rPr>
+          <w:rStyle w:val="uficommentbody"/>
+        </w:rPr>
         <w:t xml:space="preserve"> Patrick</w:t>
       </w:r>
       <w:r>
         <w:rPr>
           <w:rStyle w:val="uficommentbody"/>
         </w:rPr>
-        <w:t xml:space="preserve"> LeMieux, “Speculation: Financial Games and Derivative Worlding in a Transmedia Era”*</w:t>
-      </w:r>
+        <w:t xml:space="preserve"> </w:t>
+      </w:r>
+      <w:proofErr w:type="spellStart"/>
       <w:r>
         <w:rPr>
           <w:rStyle w:val="uficommentbody"/>
         </w:rPr>
+        <w:t>LeMieux</w:t>
+      </w:r>
+      <w:proofErr w:type="spellEnd"/>
+      <w:r>
+        <w:rPr>
+          <w:rStyle w:val="uficommentbody"/>
+        </w:rPr>
+        <w:t>, “Speculation: Financial Games and Derivative Worlding in a Transmedia Era”*</w:t>
+      </w:r>
+      <w:r>
+        <w:rPr>
+          <w:rStyle w:val="uficommentbody"/>
+        </w:rPr>
         <w:t xml:space="preserve">; </w:t>
       </w:r>
       <w:r>
@@ -4738,11 +5205,19 @@
         </w:rPr>
         <w:t xml:space="preserve">Nick </w:t>
       </w:r>
+      <w:proofErr w:type="spellStart"/>
       <w:r>
         <w:rPr>
           <w:rStyle w:val="uficommentbody"/>
         </w:rPr>
-        <w:t xml:space="preserve">Srnicek, from </w:t>
+        <w:t>Srnicek</w:t>
+      </w:r>
+      <w:proofErr w:type="spellEnd"/>
+      <w:r>
+        <w:rPr>
+          <w:rStyle w:val="uficommentbody"/>
+        </w:rPr>
+        <w:t xml:space="preserve">, from </w:t>
       </w:r>
       <w:r>
         <w:rPr>
@@ -6819,7 +7294,7 @@
 </file>
 
 <file path=customXml/itemProps1.xml><?xml version="1.0" encoding="utf-8"?>
-<ds:datastoreItem xmlns:ds="http://schemas.openxmlformats.org/officeDocument/2006/customXml" ds:itemID="{A33AF298-8D77-F542-9F84-739931E82BF1}">
+<ds:datastoreItem xmlns:ds="http://schemas.openxmlformats.org/officeDocument/2006/customXml" ds:itemID="{F0F8C3A8-277B-1644-B705-55262C7F9E51}">
   <ds:schemaRefs>
     <ds:schemaRef ds:uri="http://schemas.openxmlformats.org/officeDocument/2006/bibliography"/>
   </ds:schemaRefs>
